--- a/OOP/C34_L02B_Variables_et_methodes_VM-A23.docx
+++ b/OOP/C34_L02B_Variables_et_methodes_VM-A23.docx
@@ -801,6 +801,12 @@
       <w:r>
         <w:t>.</w:t>
       </w:r>
+      <w:r>
+        <w:rPr>
+          <w:lang w:val="fr-FR"/>
+        </w:rPr>
+        <w:tab/>
+      </w:r>
     </w:p>
     <w:p>
       <w:pPr>
@@ -1428,7 +1434,13 @@
         </w:numPr>
       </w:pPr>
       <w:r>
-        <w:t>Pour toutes les informations, utilisez soit l’</w:t>
+        <w:t xml:space="preserve">Pour toutes </w:t>
+      </w:r>
+      <w:r>
+        <w:tab/>
+      </w:r>
+      <w:r>
+        <w:t>les informations, utilisez soit l’</w:t>
       </w:r>
       <w:r>
         <w:t>information</w:t>
@@ -2035,17 +2047,8 @@
       <w:r>
         <w:t>Cette méthode reçoit un salaire donné et retourne le niveau correspondant dans l’échelle salariale.</w:t>
       </w:r>
-    </w:p>
-    <w:p>
-      <w:pPr>
-        <w:pStyle w:val="Paragraphedeliste"/>
-        <w:numPr>
-          <w:ilvl w:val="2"/>
-          <w:numId w:val="31"/>
-        </w:numPr>
-      </w:pPr>
-      <w:r>
-        <w:t>Retourne un double</w:t>
+      <w:r>
+        <w:tab/>
       </w:r>
     </w:p>
     <w:p>
@@ -2105,15 +2108,7 @@
         </w:numPr>
       </w:pPr>
       <w:r>
-        <w:t xml:space="preserve">Cette méthode reçoit un salaire donné et retourne le salaire maximal du </w:t>
-      </w:r>
-      <w:proofErr w:type="spellStart"/>
-      <w:r>
-        <w:t>sniveau</w:t>
-      </w:r>
-      <w:proofErr w:type="spellEnd"/>
-      <w:r>
-        <w:t xml:space="preserve"> correspondant dans l’échelle salariale.</w:t>
+        <w:t>Cette méthode reçoit un salaire donné et retourne le salaire maximal du niveau correspondant dans l’échelle salariale.</w:t>
       </w:r>
     </w:p>
     <w:p>
@@ -2423,7 +2418,6 @@
         </w:numPr>
       </w:pPr>
       <w:r>
-        <w:lastRenderedPageBreak/>
         <w:t xml:space="preserve">Une méthode </w:t>
       </w:r>
       <w:proofErr w:type="spellStart"/>
@@ -2448,6 +2442,7 @@
         </w:numPr>
       </w:pPr>
       <w:r>
+        <w:lastRenderedPageBreak/>
         <w:t xml:space="preserve">Cette méthode reçoit un </w:t>
       </w:r>
       <w:r>
@@ -3260,15 +3255,7 @@
         <w:t xml:space="preserve">que tous les </w:t>
       </w:r>
       <w:r>
-        <w:t xml:space="preserve">utilitaires RH </w:t>
-      </w:r>
-      <w:proofErr w:type="gramStart"/>
-      <w:r>
-        <w:t>devraient</w:t>
-      </w:r>
-      <w:proofErr w:type="gramEnd"/>
-      <w:r>
-        <w:t xml:space="preserve"> être dans leur propre package pour plus d’isolation et de sécurité.</w:t>
+        <w:t>utilitaires RH devraient être dans leur propre package pour plus d’isolation et de sécurité.</w:t>
       </w:r>
       <w:r>
         <w:t xml:space="preserve">  Ça affectera les modificateurs d’accès, provoquera le besoin d’utiliser </w:t>
